--- a/documentation/Milestone 1 - Scrapped/Project Proposal.docx
+++ b/documentation/Milestone 1 - Scrapped/Project Proposal.docx
@@ -55,6 +55,14 @@
         </w:rPr>
         <w:t>Final Project Proposal</w:t>
       </w:r>
+      <w:r>
+        <w:rPr>
+          <w:rFonts w:ascii="Arial" w:hAnsi="Arial" w:cs="Arial"/>
+          <w:sz w:val="24"/>
+          <w:szCs w:val="24"/>
+        </w:rPr>
+        <w:t xml:space="preserve"> – Milestone 1</w:t>
+      </w:r>
     </w:p>
     <w:p>
       <w:pPr>
@@ -71,32 +79,12 @@
         <w:spacing w:line="276" w:lineRule="auto"/>
         <w:rPr>
           <w:rFonts w:ascii="Arial" w:hAnsi="Arial" w:cs="Arial"/>
-          <w:b/>
-          <w:bCs/>
           <w:sz w:val="24"/>
           <w:szCs w:val="24"/>
         </w:rPr>
       </w:pPr>
-      <w:r>
-        <w:rPr>
-          <w:rFonts w:ascii="Arial" w:hAnsi="Arial" w:cs="Arial"/>
-          <w:b/>
-          <w:bCs/>
-          <w:sz w:val="24"/>
-          <w:szCs w:val="24"/>
-        </w:rPr>
-        <w:t>MILESTONE 1</w:t>
-      </w:r>
-    </w:p>
-    <w:p>
-      <w:pPr>
-        <w:spacing w:line="276" w:lineRule="auto"/>
-        <w:rPr>
-          <w:rFonts w:ascii="Arial" w:hAnsi="Arial" w:cs="Arial"/>
-          <w:sz w:val="24"/>
-          <w:szCs w:val="24"/>
-        </w:rPr>
-      </w:pPr>
+      <w:bookmarkStart w:id="0" w:name="_GoBack"/>
+      <w:bookmarkEnd w:id="0"/>
       <w:r>
         <w:rPr>
           <w:rFonts w:ascii="Arial" w:hAnsi="Arial" w:cs="Arial"/>
@@ -176,8 +164,6 @@
           <w:t>https://github.com/tec1850/IGME671-Final-Project</w:t>
         </w:r>
       </w:hyperlink>
-      <w:bookmarkStart w:id="0" w:name="_GoBack"/>
-      <w:bookmarkEnd w:id="0"/>
     </w:p>
     <w:sectPr>
       <w:pgSz w:w="12240" w:h="15840"/>
